--- a/深入剖析ForkJoin框架.docx
+++ b/深入剖析ForkJoin框架.docx
@@ -1,6 +1,6 @@
 
 <file path=word/document.xml><?xml version="1.0" encoding="utf-8"?>
-<w:document xmlns:wpc="http://schemas.microsoft.com/office/word/2010/wordprocessingCanvas" xmlns:mc="http://schemas.openxmlformats.org/markup-compatibility/2006" xmlns:o="urn:schemas-microsoft-com:office:office" xmlns:r="http://schemas.openxmlformats.org/officeDocument/2006/relationships" xmlns:m="http://schemas.openxmlformats.org/officeDocument/2006/math" xmlns:v="urn:schemas-microsoft-com:vml" xmlns:wp14="http://schemas.microsoft.com/office/word/2010/wordprocessingDrawing" xmlns:wp="http://schemas.openxmlformats.org/drawingml/2006/wordprocessingDrawing" xmlns:w10="urn:schemas-microsoft-com:office:word" xmlns:w="http://schemas.openxmlformats.org/wordprocessingml/2006/main" xmlns:w14="http://schemas.microsoft.com/office/word/2010/wordml" xmlns:w15="http://schemas.microsoft.com/office/word/2012/wordml" xmlns:wpg="http://schemas.microsoft.com/office/word/2010/wordprocessingGroup" xmlns:wpi="http://schemas.microsoft.com/office/word/2010/wordprocessingInk" xmlns:wne="http://schemas.microsoft.com/office/word/2006/wordml" xmlns:wps="http://schemas.microsoft.com/office/word/2010/wordprocessingShape" mc:Ignorable="w14 w15 wp14">
+<w:document xmlns:wpc="http://schemas.microsoft.com/office/word/2010/wordprocessingCanvas" xmlns:cx="http://schemas.microsoft.com/office/drawing/2014/chartex" xmlns:cx1="http://schemas.microsoft.com/office/drawing/2015/9/8/chartex" xmlns:mc="http://schemas.openxmlformats.org/markup-compatibility/2006" xmlns:o="urn:schemas-microsoft-com:office:office" xmlns:r="http://schemas.openxmlformats.org/officeDocument/2006/relationships" xmlns:m="http://schemas.openxmlformats.org/officeDocument/2006/math" xmlns:v="urn:schemas-microsoft-com:vml" xmlns:wp14="http://schemas.microsoft.com/office/word/2010/wordprocessingDrawing" xmlns:wp="http://schemas.openxmlformats.org/drawingml/2006/wordprocessingDrawing" xmlns:w10="urn:schemas-microsoft-com:office:word" xmlns:w="http://schemas.openxmlformats.org/wordprocessingml/2006/main" xmlns:w14="http://schemas.microsoft.com/office/word/2010/wordml" xmlns:w15="http://schemas.microsoft.com/office/word/2012/wordml" xmlns:w16se="http://schemas.microsoft.com/office/word/2015/wordml/symex" xmlns:wpg="http://schemas.microsoft.com/office/word/2010/wordprocessingGroup" xmlns:wpi="http://schemas.microsoft.com/office/word/2010/wordprocessingInk" xmlns:wne="http://schemas.microsoft.com/office/word/2006/wordml" xmlns:wps="http://schemas.microsoft.com/office/word/2010/wordprocessingShape" mc:Ignorable="w14 w15 w16se wp14">
   <w:body>
     <w:p>
       <w:pPr>
@@ -1165,9 +1165,6 @@
       <w:pPr>
         <w:pStyle w:val="1"/>
         <w:ind w:firstLine="883"/>
-        <w:rPr>
-          <w:rFonts w:hint="eastAsia"/>
-        </w:rPr>
       </w:pPr>
       <w:r>
         <w:rPr>
@@ -1860,7 +1857,13 @@
         <w:rPr>
           <w:rFonts w:hint="eastAsia"/>
         </w:rPr>
-        <w:t>各，则</w:t>
+        <w:t>个</w:t>
+      </w:r>
+      <w:r>
+        <w:rPr>
+          <w:rFonts w:hint="eastAsia"/>
+        </w:rPr>
+        <w:t>，则</w:t>
       </w:r>
       <w:r>
         <w:t>将任务分隔为两个子任务</w:t>
@@ -2144,9 +2147,6 @@
       <w:pPr>
         <w:pStyle w:val="1"/>
         <w:ind w:firstLine="883"/>
-        <w:rPr>
-          <w:rFonts w:hint="eastAsia"/>
-        </w:rPr>
       </w:pPr>
       <w:r>
         <w:rPr>
@@ -2833,9 +2833,6 @@
     <w:p>
       <w:pPr>
         <w:ind w:firstLine="420"/>
-        <w:rPr>
-          <w:rFonts w:hint="eastAsia"/>
-        </w:rPr>
       </w:pPr>
       <w:r>
         <w:rPr>
@@ -2946,9 +2943,6 @@
     <w:p>
       <w:pPr>
         <w:ind w:firstLine="420"/>
-        <w:rPr>
-          <w:rFonts w:hint="eastAsia"/>
-        </w:rPr>
       </w:pPr>
       <w:r>
         <w:rPr>
@@ -3176,9 +3170,6 @@
     <w:p>
       <w:pPr>
         <w:ind w:firstLine="420"/>
-        <w:rPr>
-          <w:rFonts w:hint="eastAsia"/>
-        </w:rPr>
       </w:pPr>
       <w:r>
         <w:rPr>
@@ -3224,9 +3215,6 @@
     <w:p>
       <w:pPr>
         <w:ind w:firstLine="420"/>
-        <w:rPr>
-          <w:rFonts w:hint="eastAsia"/>
-        </w:rPr>
       </w:pPr>
       <w:r>
         <w:rPr>
@@ -3239,9 +3227,6 @@
     <w:p>
       <w:pPr>
         <w:ind w:firstLine="420"/>
-        <w:rPr>
-          <w:rFonts w:hint="eastAsia"/>
-        </w:rPr>
       </w:pPr>
       <w:r>
         <w:rPr>
@@ -3331,9 +3316,6 @@
     <w:p>
       <w:pPr>
         <w:ind w:firstLine="420"/>
-        <w:rPr>
-          <w:rFonts w:hint="eastAsia"/>
-        </w:rPr>
       </w:pPr>
       <w:r>
         <w:rPr>
@@ -3375,9 +3357,6 @@
     <w:p>
       <w:pPr>
         <w:ind w:firstLine="420"/>
-        <w:rPr>
-          <w:rFonts w:hint="eastAsia"/>
-        </w:rPr>
       </w:pPr>
       <w:r>
         <w:rPr>
@@ -3518,9 +3497,6 @@
       <w:pPr>
         <w:pStyle w:val="1"/>
         <w:ind w:firstLine="883"/>
-        <w:rPr>
-          <w:rFonts w:hint="eastAsia"/>
-        </w:rPr>
       </w:pPr>
       <w:r>
         <w:rPr>
@@ -3553,9 +3529,6 @@
     <w:p>
       <w:pPr>
         <w:ind w:firstLine="420"/>
-        <w:rPr>
-          <w:rFonts w:hint="eastAsia"/>
-        </w:rPr>
       </w:pPr>
       <w:r>
         <w:rPr>
@@ -3585,13 +3558,7 @@
         <w:rPr>
           <w:rFonts w:hint="eastAsia"/>
         </w:rPr>
-        <w:t>时，你可以使用同步或异步方式来实现。当你使用同步方式时，</w:t>
-      </w:r>
-      <w:r>
-        <w:rPr>
-          <w:rFonts w:hint="eastAsia"/>
-        </w:rPr>
-        <w:t>将</w:t>
+        <w:t>时，你可以使用同步或异步方式来实现。当你使用同步方式时，将</w:t>
       </w:r>
       <w:r>
         <w:t>任务</w:t>
@@ -3636,13 +3603,7 @@
         <w:rPr>
           <w:rFonts w:hint="eastAsia"/>
         </w:rPr>
-        <w:t>。当你使用异步方式时，</w:t>
-      </w:r>
-      <w:r>
-        <w:rPr>
-          <w:rFonts w:hint="eastAsia"/>
-        </w:rPr>
-        <w:t>将任务</w:t>
+        <w:t>。当你使用异步方式时，将任务</w:t>
       </w:r>
       <w:r>
         <w:t>提交给池后会立即返回，</w:t>
@@ -3657,9 +3618,6 @@
     <w:p>
       <w:pPr>
         <w:ind w:firstLine="420"/>
-        <w:rPr>
-          <w:rFonts w:hint="eastAsia"/>
-        </w:rPr>
       </w:pPr>
       <w:r>
         <w:rPr>
@@ -3686,13 +3644,7 @@
         <w:rPr>
           <w:rFonts w:hint="eastAsia"/>
         </w:rPr>
-        <w:t>执行，</w:t>
-      </w:r>
-      <w:r>
-        <w:rPr>
-          <w:rFonts w:hint="eastAsia"/>
-        </w:rPr>
-        <w:t>这允许</w:t>
+        <w:t>执行，这允许</w:t>
       </w:r>
       <w:r>
         <w:rPr>
@@ -3752,13 +3704,7 @@
         <w:rPr>
           <w:rFonts w:hint="eastAsia"/>
         </w:rPr>
-        <w:t>算法来提高应用程序的性能，</w:t>
-      </w:r>
-      <w:r>
-        <w:rPr>
-          <w:rFonts w:hint="eastAsia"/>
-        </w:rPr>
-        <w:t>在这种情况下，只有当你调用</w:t>
+        <w:t>算法来提高应用程序的性能，在这种情况下，只有当你调用</w:t>
       </w:r>
       <w:r>
         <w:rPr>
@@ -3782,13 +3728,7 @@
         <w:rPr>
           <w:rFonts w:hint="eastAsia"/>
         </w:rPr>
-        <w:t>方法来等待任务</w:t>
-      </w:r>
-      <w:r>
-        <w:rPr>
-          <w:rFonts w:hint="eastAsia"/>
-        </w:rPr>
-        <w:t>完成时，</w:t>
+        <w:t>方法来等待任务完成时，</w:t>
       </w:r>
       <w:r>
         <w:rPr>
@@ -3847,7 +3787,14 @@
         <w:rPr>
           <w:rFonts w:hint="eastAsia"/>
         </w:rPr>
-        <w:t>类提供的异步方法来管理任务。你将实现一个程序，在一个文件夹及其子文件夹内查找确定扩展名的文件。你将实现</w:t>
+        <w:t>类提供的异步方法来管理任务。</w:t>
+      </w:r>
+      <w:bookmarkStart w:id="2" w:name="_GoBack"/>
+      <w:r>
+        <w:rPr>
+          <w:rFonts w:hint="eastAsia"/>
+        </w:rPr>
+        <w:t>你将实现一个程序，在一个文件夹及其子文件夹内查找确定扩展名的文件。你将实现</w:t>
       </w:r>
       <w:r>
         <w:rPr>
@@ -3859,13 +3806,7 @@
         <w:rPr>
           <w:rFonts w:hint="eastAsia"/>
         </w:rPr>
-        <w:t>类来处理文件夹的内容，</w:t>
-      </w:r>
-      <w:r>
-        <w:rPr>
-          <w:rFonts w:hint="eastAsia"/>
-        </w:rPr>
-        <w:t>对于文件夹里的每个子文件夹，它将以异步的方式提交一个新的任务给</w:t>
+        <w:t>类来处理文件夹的内容，对于文件夹里的每个子文件夹，它将以异步的方式提交一个新的任务给</w:t>
       </w:r>
       <w:r>
         <w:rPr>
@@ -3877,14 +3818,9 @@
         <w:rPr>
           <w:rFonts w:hint="eastAsia"/>
         </w:rPr>
-        <w:t>类；对于文件夹里的每个文件，任务将检查文件的扩展名，如果它被处理，就</w:t>
-      </w:r>
-      <w:r>
-        <w:rPr>
-          <w:rFonts w:hint="eastAsia"/>
-        </w:rPr>
-        <w:t>把它添加到结果列表。</w:t>
-      </w:r>
+        <w:t>类；对于文件夹里的每个文件，任务将检查文件的扩展名，如果它被处理，就把它添加到结果列表。</w:t>
+      </w:r>
+      <w:bookmarkEnd w:id="2"/>
     </w:p>
     <w:p>
       <w:pPr>
@@ -3948,7 +3884,7 @@
         </w:rPr>
         <w:lastRenderedPageBreak/>
         <w:drawing>
-          <wp:inline distT="0" distB="0" distL="0" distR="0" wp14:anchorId="3CA9F0BF" wp14:editId="6DDB7D6D">
+          <wp:inline distT="0" distB="0" distL="0" distR="0" wp14:anchorId="249A773C" wp14:editId="54DCF470">
             <wp:extent cx="3328416" cy="2505732"/>
             <wp:effectExtent l="0" t="0" r="5715" b="8890"/>
             <wp:docPr id="15" name="图片 15"/>
@@ -3987,16 +3923,13 @@
     <w:p>
       <w:pPr>
         <w:ind w:firstLine="420"/>
-        <w:rPr>
-          <w:rFonts w:hint="eastAsia"/>
-        </w:rPr>
       </w:pPr>
       <w:r>
         <w:rPr>
           <w:noProof/>
         </w:rPr>
         <w:drawing>
-          <wp:inline distT="0" distB="0" distL="0" distR="0" wp14:anchorId="1DEF237D" wp14:editId="3352A336">
+          <wp:inline distT="0" distB="0" distL="0" distR="0" wp14:anchorId="3B9A5D01" wp14:editId="2BEED3EB">
             <wp:extent cx="4220870" cy="2823907"/>
             <wp:effectExtent l="0" t="0" r="8255" b="0"/>
             <wp:docPr id="19" name="图片 19"/>
@@ -4068,7 +4001,7 @@
         </w:rPr>
         <w:lastRenderedPageBreak/>
         <w:drawing>
-          <wp:inline distT="0" distB="0" distL="0" distR="0" wp14:anchorId="4300DCC6" wp14:editId="2933DC7D">
+          <wp:inline distT="0" distB="0" distL="0" distR="0" wp14:anchorId="0444AF13" wp14:editId="59FD1111">
             <wp:extent cx="3831435" cy="3166262"/>
             <wp:effectExtent l="0" t="0" r="0" b="0"/>
             <wp:docPr id="17" name="图片 17"/>
@@ -4107,16 +4040,13 @@
     <w:p>
       <w:pPr>
         <w:ind w:firstLine="420"/>
-        <w:rPr>
-          <w:rFonts w:hint="eastAsia"/>
-        </w:rPr>
       </w:pPr>
       <w:r>
         <w:rPr>
           <w:noProof/>
         </w:rPr>
         <w:drawing>
-          <wp:inline distT="0" distB="0" distL="0" distR="0" wp14:anchorId="500C076A" wp14:editId="148443F4">
+          <wp:inline distT="0" distB="0" distL="0" distR="0" wp14:anchorId="5C84969C" wp14:editId="6592CBEA">
             <wp:extent cx="4294022" cy="820962"/>
             <wp:effectExtent l="0" t="0" r="0" b="0"/>
             <wp:docPr id="18" name="图片 18"/>
@@ -4172,31 +4102,7 @@
         <w:rPr>
           <w:rFonts w:hint="eastAsia"/>
         </w:rPr>
-        <w:t>类</w:t>
-      </w:r>
-      <w:r>
-        <w:rPr>
-          <w:rFonts w:hint="eastAsia"/>
-        </w:rPr>
-        <w:t>，</w:t>
-      </w:r>
-      <w:r>
-        <w:rPr>
-          <w:rFonts w:hint="eastAsia"/>
-        </w:rPr>
-        <w:t>每个任务处理文件夹的内容</w:t>
-      </w:r>
-      <w:r>
-        <w:rPr>
-          <w:rFonts w:hint="eastAsia"/>
-        </w:rPr>
-        <w:t>。</w:t>
-      </w:r>
-      <w:r>
-        <w:rPr>
-          <w:rFonts w:hint="eastAsia"/>
-        </w:rPr>
-        <w:t>如果任务找到一个文件夹，它创建另一个</w:t>
+        <w:t>类，每个任务处理文件夹的内容。如果任务找到一个文件夹，它创建另一个</w:t>
       </w:r>
       <w:r>
         <w:rPr>
@@ -4241,13 +4147,7 @@
         <w:rPr>
           <w:rFonts w:hint="eastAsia"/>
         </w:rPr>
-        <w:t>方法</w:t>
-      </w:r>
-      <w:r>
-        <w:rPr>
-          <w:rFonts w:hint="eastAsia"/>
-        </w:rPr>
-        <w:t>会立即返回，所以这个任务可以继续处理文件夹的内容。对于每个文件，任务将它的扩展与所想要查找的（扩展）进行比较，如果它们相等，将文件名添加到结果数列。</w:t>
+        <w:t>方法会立即返回，所以这个任务可以继续处理文件夹的内容。对于每个文件，任务将它的扩展与所想要查找的（扩展）进行比较，如果它们相等，将文件名添加到结果数列。</w:t>
       </w:r>
     </w:p>
     <w:p>
@@ -4288,13 +4188,7 @@
         <w:rPr>
           <w:rFonts w:hint="eastAsia"/>
         </w:rPr>
-        <w:t>结果和它自己的结果合并</w:t>
-      </w:r>
-      <w:r>
-        <w:rPr>
-          <w:rFonts w:hint="eastAsia"/>
-        </w:rPr>
-        <w:t>，并返回作为</w:t>
+        <w:t>结果和它自己的结果合并，并返回作为</w:t>
       </w:r>
       <w:r>
         <w:rPr>
@@ -4306,22 +4200,13 @@
         <w:rPr>
           <w:rFonts w:hint="eastAsia"/>
         </w:rPr>
-        <w:t>方法的返回值返回</w:t>
-      </w:r>
-      <w:r>
-        <w:rPr>
-          <w:rFonts w:hint="eastAsia"/>
-        </w:rPr>
-        <w:t>。</w:t>
+        <w:t>方法的返回值返回。</w:t>
       </w:r>
     </w:p>
     <w:p>
       <w:pPr>
         <w:pStyle w:val="1"/>
         <w:ind w:firstLine="883"/>
-        <w:rPr>
-          <w:rFonts w:hint="eastAsia"/>
-        </w:rPr>
       </w:pPr>
       <w:r>
         <w:rPr>
@@ -4345,9 +4230,6 @@
     <w:p>
       <w:pPr>
         <w:ind w:firstLine="420"/>
-        <w:rPr>
-          <w:rFonts w:hint="eastAsia"/>
-        </w:rPr>
       </w:pPr>
       <w:r>
         <w:rPr>
@@ -4445,12 +4327,7 @@
     <w:p>
       <w:pPr>
         <w:ind w:firstLine="420"/>
-        <w:rPr>
-          <w:rFonts w:hint="eastAsia"/>
-        </w:rPr>
-      </w:pPr>
-      <w:bookmarkStart w:id="2" w:name="_GoBack"/>
-      <w:bookmarkEnd w:id="2"/>
+      </w:pPr>
       <w:r>
         <w:rPr>
           <w:rFonts w:hint="eastAsia"/>
@@ -4503,9 +4380,6 @@
     <w:p>
       <w:pPr>
         <w:ind w:firstLine="420"/>
-        <w:rPr>
-          <w:rFonts w:hint="eastAsia"/>
-        </w:rPr>
       </w:pPr>
     </w:p>
     <w:p>
@@ -4524,7 +4398,7 @@
 </file>
 
 <file path=word/styles.xml><?xml version="1.0" encoding="utf-8"?>
-<w:styles xmlns:mc="http://schemas.openxmlformats.org/markup-compatibility/2006" xmlns:r="http://schemas.openxmlformats.org/officeDocument/2006/relationships" xmlns:w="http://schemas.openxmlformats.org/wordprocessingml/2006/main" xmlns:w14="http://schemas.microsoft.com/office/word/2010/wordml" xmlns:w15="http://schemas.microsoft.com/office/word/2012/wordml" mc:Ignorable="w14 w15">
+<w:styles xmlns:mc="http://schemas.openxmlformats.org/markup-compatibility/2006" xmlns:r="http://schemas.openxmlformats.org/officeDocument/2006/relationships" xmlns:w="http://schemas.openxmlformats.org/wordprocessingml/2006/main" xmlns:w14="http://schemas.microsoft.com/office/word/2010/wordml" xmlns:w15="http://schemas.microsoft.com/office/word/2012/wordml" xmlns:w16se="http://schemas.microsoft.com/office/word/2015/wordml/symex" mc:Ignorable="w14 w15 w16se">
   <w:docDefaults>
     <w:rPrDefault>
       <w:rPr>
@@ -4924,7 +4798,7 @@
     <w:name w:val="heading 1"/>
     <w:basedOn w:val="a"/>
     <w:next w:val="a"/>
-    <w:link w:val="1Char"/>
+    <w:link w:val="10"/>
     <w:uiPriority w:val="9"/>
     <w:qFormat/>
     <w:rsid w:val="00F168AA"/>
@@ -4980,8 +4854,8 @@
       <w:u w:val="single"/>
     </w:rPr>
   </w:style>
-  <w:style w:type="character" w:customStyle="1" w:styleId="1Char">
-    <w:name w:val="标题 1 Char"/>
+  <w:style w:type="character" w:customStyle="1" w:styleId="10">
+    <w:name w:val="标题 1 字符"/>
     <w:basedOn w:val="a0"/>
     <w:link w:val="1"/>
     <w:uiPriority w:val="9"/>
